--- a/Тест_0107_Замечания_и_корректировки - 4.docx
+++ b/Тест_0107_Замечания_и_корректировки - 4.docx
@@ -3756,6 +3756,7 @@
           <w:sz w:val="24"/>
           <w:szCs w:val="24"/>
           <w:shd w:val="clear" w:color="auto" w:fill="FFFFFF"/>
+          <w:lang w:val="en-US"/>
         </w:rPr>
       </w:pPr>
     </w:p>
@@ -4473,35 +4474,7 @@
           <w:highlight w:val="yellow"/>
           <w:shd w:val="clear" w:color="auto" w:fill="FFFFFF"/>
         </w:rPr>
-        <w:t>Специально проверить не смог, но сделал достаточно много корректировок работы карты</w:t>
-      </w:r>
-      <w:proofErr w:type="gramStart"/>
-      <w:r>
-        <w:rPr>
-          <w:rFonts w:ascii="Arial" w:hAnsi="Arial" w:cs="Arial"/>
-          <w:b/>
-          <w:bCs/>
-          <w:color w:val="000000"/>
-          <w:sz w:val="24"/>
-          <w:szCs w:val="24"/>
-          <w:highlight w:val="yellow"/>
-          <w:shd w:val="clear" w:color="auto" w:fill="FFFFFF"/>
-        </w:rPr>
-        <w:t>.</w:t>
-      </w:r>
-      <w:proofErr w:type="gramEnd"/>
-      <w:r>
-        <w:rPr>
-          <w:rFonts w:ascii="Arial" w:hAnsi="Arial" w:cs="Arial"/>
-          <w:b/>
-          <w:bCs/>
-          <w:color w:val="000000"/>
-          <w:sz w:val="24"/>
-          <w:szCs w:val="24"/>
-          <w:highlight w:val="yellow"/>
-          <w:shd w:val="clear" w:color="auto" w:fill="FFFFFF"/>
-        </w:rPr>
-        <w:t xml:space="preserve"> </w:t>
+        <w:t xml:space="preserve">Специально проверить не смог, но сделал достаточно много корректировок работы карты. </w:t>
       </w:r>
       <w:proofErr w:type="gramStart"/>
       <w:r>
@@ -4745,7 +4718,35 @@
           <w:highlight w:val="yellow"/>
           <w:shd w:val="clear" w:color="auto" w:fill="FFFFFF"/>
         </w:rPr>
-        <w:t>по любой причине). Система не успевает обновиться. Над решение придется подумать</w:t>
+        <w:t xml:space="preserve">по любой причине). Система не успевает обновиться. </w:t>
+      </w:r>
+      <w:proofErr w:type="gramStart"/>
+      <w:r>
+        <w:rPr>
+          <w:rFonts w:ascii="Arial" w:hAnsi="Arial" w:cs="Arial"/>
+          <w:b/>
+          <w:bCs/>
+          <w:color w:val="000000"/>
+          <w:sz w:val="24"/>
+          <w:szCs w:val="24"/>
+          <w:highlight w:val="yellow"/>
+          <w:shd w:val="clear" w:color="auto" w:fill="FFFFFF"/>
+        </w:rPr>
+        <w:t>Над</w:t>
+      </w:r>
+      <w:proofErr w:type="gramEnd"/>
+      <w:r>
+        <w:rPr>
+          <w:rFonts w:ascii="Arial" w:hAnsi="Arial" w:cs="Arial"/>
+          <w:b/>
+          <w:bCs/>
+          <w:color w:val="000000"/>
+          <w:sz w:val="24"/>
+          <w:szCs w:val="24"/>
+          <w:highlight w:val="yellow"/>
+          <w:shd w:val="clear" w:color="auto" w:fill="FFFFFF"/>
+        </w:rPr>
+        <w:t xml:space="preserve"> решение придется подумать</w:t>
       </w:r>
     </w:p>
     <w:p>
